--- a/ressources/À Rendre Prof/Guide Utilisateur.docx
+++ b/ressources/À Rendre Prof/Guide Utilisateur.docx
@@ -24,7 +24,7 @@
           <w:lang w:eastAsia="fr-FR"/>
         </w:rPr>
         <w:drawing>
-          <wp:anchor distT="0" distB="0" distL="114300" distR="114300" simplePos="0" relativeHeight="251659264" behindDoc="1" locked="0" layoutInCell="1" allowOverlap="1" wp14:anchorId="69FC3C27" wp14:editId="66114DE2">
+          <wp:anchor distT="0" distB="0" distL="114300" distR="114300" simplePos="0" relativeHeight="251659264" behindDoc="1" locked="0" layoutInCell="1" allowOverlap="1" wp14:anchorId="69FC3C27" wp14:editId="6CF0B630">
             <wp:simplePos x="0" y="0"/>
             <wp:positionH relativeFrom="page">
               <wp:align>left</wp:align>
@@ -489,53 +489,6 @@
           <w:rFonts w:eastAsia="Times New Roman" w:cs="Arial"/>
           <w:b/>
           <w:bCs/>
-          <w:color w:val="FF0000"/>
-          <w:sz w:val="30"/>
-          <w:szCs w:val="30"/>
-          <w:lang w:eastAsia="fr-FR"/>
-        </w:rPr>
-      </w:pPr>
-      <w:r>
-        <w:rPr>
-          <w:rFonts w:eastAsia="Times New Roman" w:cs="Arial"/>
-          <w:b/>
-          <w:bCs/>
-          <w:color w:val="FF0000"/>
-          <w:sz w:val="30"/>
-          <w:szCs w:val="30"/>
-          <w:lang w:eastAsia="fr-FR"/>
-        </w:rPr>
-        <w:t>…</w:t>
-      </w:r>
-      <w:r>
-        <w:rPr>
-          <w:rFonts w:eastAsia="Times New Roman" w:cs="Arial"/>
-          <w:b/>
-          <w:bCs/>
-          <w:color w:val="FF0000"/>
-          <w:sz w:val="30"/>
-          <w:szCs w:val="30"/>
-          <w:lang w:eastAsia="fr-FR"/>
-        </w:rPr>
-        <w:t xml:space="preserve"> </w:t>
-      </w:r>
-      <w:r>
-        <w:rPr>
-          <w:rFonts w:eastAsia="Times New Roman" w:cs="Arial"/>
-          <w:color w:val="FF0000"/>
-          <w:sz w:val="30"/>
-          <w:szCs w:val="30"/>
-          <w:lang w:eastAsia="fr-FR"/>
-        </w:rPr>
-        <w:t>= à finir</w:t>
-      </w:r>
-    </w:p>
-    <w:p>
-      <w:pPr>
-        <w:rPr>
-          <w:rFonts w:eastAsia="Times New Roman" w:cs="Arial"/>
-          <w:b/>
-          <w:bCs/>
           <w:lang w:eastAsia="fr-FR"/>
         </w:rPr>
       </w:pPr>
@@ -651,6 +604,7 @@
       <w:r>
         <w:rPr>
           <w:rFonts w:eastAsia="Times New Roman" w:cs="Arial"/>
+          <w:noProof/>
           <w:lang w:eastAsia="fr-FR"/>
         </w:rPr>
         <w:drawing>
@@ -726,6 +680,7 @@
       <w:r>
         <w:rPr>
           <w:rFonts w:eastAsia="Times New Roman" w:cs="Arial"/>
+          <w:noProof/>
           <w:lang w:eastAsia="fr-FR"/>
         </w:rPr>
         <w:drawing>
@@ -767,69 +722,29 @@
     </w:p>
     <w:p>
       <w:pPr>
+        <w:rPr>
+          <w:rFonts w:eastAsia="Times New Roman" w:cs="Arial"/>
+          <w:b/>
+          <w:bCs/>
+          <w:lang w:eastAsia="fr-FR"/>
+        </w:rPr>
+      </w:pPr>
+      <w:r>
+        <w:rPr>
+          <w:rFonts w:eastAsia="Times New Roman" w:cs="Arial"/>
+          <w:b/>
+          <w:bCs/>
+          <w:lang w:eastAsia="fr-FR"/>
+        </w:rPr>
+        <w:br w:type="page"/>
+      </w:r>
+    </w:p>
+    <w:p>
+      <w:pPr>
         <w:spacing w:after="375" w:line="240" w:lineRule="auto"/>
         <w:outlineLvl w:val="2"/>
         <w:rPr>
           <w:rFonts w:eastAsia="Times New Roman" w:cs="Arial"/>
-          <w:b/>
-          <w:bCs/>
-          <w:color w:val="FF0000"/>
-          <w:lang w:eastAsia="fr-FR"/>
-        </w:rPr>
-      </w:pPr>
-      <w:r>
-        <w:rPr>
-          <w:rFonts w:eastAsia="Times New Roman" w:cs="Arial"/>
-          <w:lang w:eastAsia="fr-FR"/>
-        </w:rPr>
-        <w:t xml:space="preserve">Et si vous voulez en savoir plus sur une spécialité, cliquez sur celle-ci pour </w:t>
-      </w:r>
-      <w:r>
-        <w:rPr>
-          <w:rFonts w:eastAsia="Times New Roman" w:cs="Arial"/>
-          <w:b/>
-          <w:bCs/>
-          <w:color w:val="FF0000"/>
-          <w:lang w:eastAsia="fr-FR"/>
-        </w:rPr>
-        <w:t>…</w:t>
-      </w:r>
-    </w:p>
-    <w:p>
-      <w:pPr>
-        <w:spacing w:after="375" w:line="240" w:lineRule="auto"/>
-        <w:outlineLvl w:val="2"/>
-        <w:rPr>
-          <w:rFonts w:eastAsia="Times New Roman" w:cs="Arial"/>
-          <w:lang w:eastAsia="fr-FR"/>
-        </w:rPr>
-      </w:pPr>
-    </w:p>
-    <w:p>
-      <w:pPr>
-        <w:rPr>
-          <w:rFonts w:eastAsia="Times New Roman" w:cs="Arial"/>
-          <w:b/>
-          <w:bCs/>
-          <w:lang w:eastAsia="fr-FR"/>
-        </w:rPr>
-      </w:pPr>
-      <w:r>
-        <w:rPr>
-          <w:rFonts w:eastAsia="Times New Roman" w:cs="Arial"/>
-          <w:b/>
-          <w:bCs/>
-          <w:lang w:eastAsia="fr-FR"/>
-        </w:rPr>
-        <w:br w:type="page"/>
-      </w:r>
-    </w:p>
-    <w:p>
-      <w:pPr>
-        <w:spacing w:after="375" w:line="240" w:lineRule="auto"/>
-        <w:outlineLvl w:val="2"/>
-        <w:rPr>
-          <w:rFonts w:eastAsia="Times New Roman" w:cs="Arial"/>
           <w:color w:val="354B60"/>
           <w:spacing w:val="-15"/>
           <w:lang w:eastAsia="fr-FR"/>
@@ -880,6 +795,7 @@
       <w:r>
         <w:rPr>
           <w:rFonts w:eastAsia="Times New Roman" w:cs="Arial"/>
+          <w:noProof/>
           <w:lang w:eastAsia="fr-FR"/>
         </w:rPr>
         <w:drawing>
@@ -923,71 +839,50 @@
       <w:pPr>
         <w:rPr>
           <w:rFonts w:eastAsia="Times New Roman" w:cs="Arial"/>
-          <w:b/>
-          <w:bCs/>
-          <w:color w:val="FF0000"/>
-          <w:lang w:eastAsia="fr-FR"/>
-        </w:rPr>
-      </w:pPr>
-      <w:r>
-        <w:rPr>
-          <w:rFonts w:eastAsia="Times New Roman" w:cs="Arial"/>
-          <w:lang w:eastAsia="fr-FR"/>
-        </w:rPr>
-        <w:t>Celui-ci vous offre de nouvelles fonctionnalités afin de prolonger votre expérience culinaire</w:t>
-      </w:r>
-      <w:r>
-        <w:rPr>
-          <w:rFonts w:eastAsia="Times New Roman" w:cs="Arial"/>
-          <w:lang w:eastAsia="fr-FR"/>
-        </w:rPr>
-        <w:t xml:space="preserve"> notamment en ajoutant votre liste de favoris</w:t>
-      </w:r>
-      <w:r>
-        <w:rPr>
-          <w:rFonts w:eastAsia="Times New Roman" w:cs="Arial"/>
-          <w:lang w:eastAsia="fr-FR"/>
-        </w:rPr>
-        <w:t>. Vous n'avez qu'à cliquer sur le cœur de vos spécialités préférés</w:t>
-      </w:r>
-      <w:r>
-        <w:rPr>
-          <w:rFonts w:eastAsia="Times New Roman" w:cs="Arial"/>
-          <w:lang w:eastAsia="fr-FR"/>
-        </w:rPr>
-        <w:t xml:space="preserve"> et vous pourrez les retrouver </w:t>
-      </w:r>
-      <w:r>
-        <w:rPr>
-          <w:rFonts w:eastAsia="Times New Roman" w:cs="Arial"/>
-          <w:b/>
-          <w:bCs/>
-          <w:color w:val="FF0000"/>
-          <w:lang w:eastAsia="fr-FR"/>
-        </w:rPr>
-        <w:t>…</w:t>
-      </w:r>
-    </w:p>
-    <w:p>
-      <w:pPr>
-        <w:rPr>
-          <w:rFonts w:eastAsia="Times New Roman" w:cs="Arial"/>
-          <w:lang w:eastAsia="fr-FR"/>
-        </w:rPr>
-      </w:pPr>
-      <w:r>
-        <w:rPr>
-          <w:rFonts w:eastAsia="Times New Roman" w:cs="Arial"/>
-          <w:lang w:eastAsia="fr-FR"/>
-        </w:rPr>
-        <w:t xml:space="preserve">Votre compte permet également </w:t>
-      </w:r>
-      <w:r>
-        <w:rPr>
-          <w:rFonts w:eastAsia="Times New Roman" w:cs="Arial"/>
-          <w:lang w:eastAsia="fr-FR"/>
-        </w:rPr>
-        <w:t>de donner une note sur 5 aux spécialités régionales</w:t>
+          <w:lang w:eastAsia="fr-FR"/>
+        </w:rPr>
+      </w:pPr>
+      <w:r>
+        <w:rPr>
+          <w:rFonts w:eastAsia="Times New Roman" w:cs="Arial"/>
+          <w:lang w:eastAsia="fr-FR"/>
+        </w:rPr>
+        <w:t xml:space="preserve">Celui-ci vous offre </w:t>
+      </w:r>
+      <w:r>
+        <w:rPr>
+          <w:rFonts w:eastAsia="Times New Roman" w:cs="Arial"/>
+          <w:lang w:eastAsia="fr-FR"/>
+        </w:rPr>
+        <w:t>un</w:t>
+      </w:r>
+      <w:r>
+        <w:rPr>
+          <w:rFonts w:eastAsia="Times New Roman" w:cs="Arial"/>
+          <w:lang w:eastAsia="fr-FR"/>
+        </w:rPr>
+        <w:t>e nouvelle fonctionnalité afin de prolonger votre expérience culinaire</w:t>
+      </w:r>
+      <w:r>
+        <w:rPr>
+          <w:rFonts w:eastAsia="Times New Roman" w:cs="Arial"/>
+          <w:lang w:eastAsia="fr-FR"/>
+        </w:rPr>
+        <w:t xml:space="preserve"> en </w:t>
+      </w:r>
+      <w:r>
+        <w:rPr>
+          <w:rFonts w:eastAsia="Times New Roman" w:cs="Arial"/>
+          <w:lang w:eastAsia="fr-FR"/>
+        </w:rPr>
+        <w:t>donnant</w:t>
+      </w:r>
+      <w:r>
+        <w:rPr>
+          <w:rFonts w:eastAsia="Times New Roman" w:cs="Arial"/>
+          <w:lang w:eastAsia="fr-FR"/>
+        </w:rPr>
+        <w:t xml:space="preserve"> une note sur 5 aux spécialités régionales</w:t>
       </w:r>
       <w:r>
         <w:rPr>
@@ -1051,7 +946,23 @@
           <w:rFonts w:eastAsia="Times New Roman" w:cs="Arial"/>
           <w:lang w:eastAsia="fr-FR"/>
         </w:rPr>
-        <w:t xml:space="preserve">. Quand vous vous authentifierait à nouveau, vous aurez besoin de votre E-mail ou Pseudo </w:t>
+        <w:t xml:space="preserve">. Quand vous vous authentifierait à nouveau, vous aurez besoin de votre </w:t>
+      </w:r>
+      <w:proofErr w:type="gramStart"/>
+      <w:r>
+        <w:rPr>
+          <w:rFonts w:eastAsia="Times New Roman" w:cs="Arial"/>
+          <w:lang w:eastAsia="fr-FR"/>
+        </w:rPr>
+        <w:t>E-mail</w:t>
+      </w:r>
+      <w:proofErr w:type="gramEnd"/>
+      <w:r>
+        <w:rPr>
+          <w:rFonts w:eastAsia="Times New Roman" w:cs="Arial"/>
+          <w:lang w:eastAsia="fr-FR"/>
+        </w:rPr>
+        <w:t xml:space="preserve"> ou Pseudo </w:t>
       </w:r>
       <w:r>
         <w:rPr>
